--- a/design/Tekst representeren.docx
+++ b/design/Tekst representeren.docx
@@ -98,7 +98,15 @@
     </w:p>
     <w:p>
       <w:r>
-        <w:t>Op het moment van schrijven van dit stuk (28-12-17), wordt tekst in Perspectives op een bepaalde manier gerepresenteerd. In dit stuk vergelijk ik die met een andere vorm van representeren.</w:t>
+        <w:t xml:space="preserve">Op het moment van schrijven van dit stuk (28-12-17), wordt tekst in </w:t>
+      </w:r>
+      <w:proofErr w:type="spellStart"/>
+      <w:r>
+        <w:t>Perspectives</w:t>
+      </w:r>
+      <w:proofErr w:type="spellEnd"/>
+      <w:r>
+        <w:t xml:space="preserve"> op een bepaalde manier gerepresenteerd. In dit stuk vergelijk ik die met een andere vorm van representeren.</w:t>
       </w:r>
     </w:p>
     <w:p>
@@ -119,17 +127,70 @@
         <w:t>Tekst wordt niet als</w:t>
       </w:r>
       <w:r>
-        <w:t xml:space="preserve"> zodanig gerepresenteerd, maar afgeleid uit de interne representatie van contexten en rollen. We gebruiken een ‘prettyprinter’ om geïndenteerde tekst te produceren uit de Purescript representatie.</w:t>
-      </w:r>
-    </w:p>
-    <w:p>
-      <w:r>
-        <w:t>Desalniettemin hebben we in deze interne representatie ruimte opgenomen voor commentaar. Dat is de plek waar commentaar boven en achter een coderegel terechtkomt. Bij het pretttyprinten wordt dit commentaar weer ingevoegd.</w:t>
-      </w:r>
-    </w:p>
-    <w:p>
-      <w:r>
-        <w:t>Indentering is niet expliciet gerepresenteerd. De prettyprinter werkt met een toestand waarin de indentering wordt bijgehouden.</w:t>
+        <w:t xml:space="preserve"> zodanig gerepresenteerd, maar afgeleid uit de interne representatie van contexten en rollen. We gebruiken een ‘</w:t>
+      </w:r>
+      <w:proofErr w:type="spellStart"/>
+      <w:r>
+        <w:t>prettyprinter</w:t>
+      </w:r>
+      <w:proofErr w:type="spellEnd"/>
+      <w:r>
+        <w:t xml:space="preserve">’ om </w:t>
+      </w:r>
+      <w:proofErr w:type="spellStart"/>
+      <w:r>
+        <w:t>geïndenteerde</w:t>
+      </w:r>
+      <w:proofErr w:type="spellEnd"/>
+      <w:r>
+        <w:t xml:space="preserve"> tekst te produceren uit de </w:t>
+      </w:r>
+      <w:proofErr w:type="spellStart"/>
+      <w:r>
+        <w:t>Purescript</w:t>
+      </w:r>
+      <w:proofErr w:type="spellEnd"/>
+      <w:r>
+        <w:t xml:space="preserve"> representatie.</w:t>
+      </w:r>
+    </w:p>
+    <w:p>
+      <w:r>
+        <w:t xml:space="preserve">Desalniettemin hebben we in deze interne representatie ruimte opgenomen voor commentaar. Dat is de plek waar commentaar boven en achter een coderegel terechtkomt. Bij het </w:t>
+      </w:r>
+      <w:proofErr w:type="spellStart"/>
+      <w:r>
+        <w:t>pretttyprinten</w:t>
+      </w:r>
+      <w:proofErr w:type="spellEnd"/>
+      <w:r>
+        <w:t xml:space="preserve"> wordt dit commentaar weer ingevoegd.</w:t>
+      </w:r>
+    </w:p>
+    <w:p>
+      <w:proofErr w:type="spellStart"/>
+      <w:r>
+        <w:t>Indentering</w:t>
+      </w:r>
+      <w:proofErr w:type="spellEnd"/>
+      <w:r>
+        <w:t xml:space="preserve"> is niet expliciet gerepresenteerd. De </w:t>
+      </w:r>
+      <w:proofErr w:type="spellStart"/>
+      <w:r>
+        <w:t>prettyprinter</w:t>
+      </w:r>
+      <w:proofErr w:type="spellEnd"/>
+      <w:r>
+        <w:t xml:space="preserve"> werkt met een toestand waarin de </w:t>
+      </w:r>
+      <w:proofErr w:type="spellStart"/>
+      <w:r>
+        <w:t>indentering</w:t>
+      </w:r>
+      <w:proofErr w:type="spellEnd"/>
+      <w:r>
+        <w:t xml:space="preserve"> wordt bijgehouden.</w:t>
       </w:r>
     </w:p>
     <w:p>
@@ -151,8 +212,13 @@
           <w:numId w:val="13"/>
         </w:numPr>
       </w:pPr>
-      <w:r>
-        <w:t>commentaar is onderdeel van de contexten en rollen zelf. Het is daardoor niet mogelijk om in de ene tekst bij een context of rol ander commentaar op te nemen dan in de andere tekst;</w:t>
+      <w:proofErr w:type="gramStart"/>
+      <w:r>
+        <w:t>commentaar</w:t>
+      </w:r>
+      <w:proofErr w:type="gramEnd"/>
+      <w:r>
+        <w:t xml:space="preserve"> is onderdeel van de contexten en rollen zelf. Het is daardoor niet mogelijk om in de ene tekst bij een context of rol ander commentaar op te nemen dan in de andere tekst;</w:t>
       </w:r>
     </w:p>
     <w:p>
@@ -163,32 +229,25 @@
           <w:numId w:val="13"/>
         </w:numPr>
       </w:pPr>
-      <w:r>
-        <w:t xml:space="preserve">een context die in de lexicale context van een andere is gedefinieerd, </w:t>
+      <w:proofErr w:type="gramStart"/>
+      <w:r>
+        <w:t>een</w:t>
+      </w:r>
+      <w:proofErr w:type="gramEnd"/>
+      <w:r>
+        <w:t xml:space="preserve"> context die in de lexicale context van een andere is gedefinieerd, </w:t>
       </w:r>
       <w:r>
         <w:t xml:space="preserve">zouden </w:t>
       </w:r>
       <w:r>
-        <w:t xml:space="preserve">we in een tekst </w:t>
-      </w:r>
-      <w:r>
-        <w:t>in zijn geheel</w:t>
-      </w:r>
-      <w:r>
-        <w:t xml:space="preserve"> </w:t>
+        <w:t xml:space="preserve">we in een tekst in zijn geheel </w:t>
       </w:r>
       <w:r>
         <w:t xml:space="preserve">kunnen </w:t>
       </w:r>
       <w:r>
-        <w:t xml:space="preserve">opnemen, maar ook </w:t>
-      </w:r>
-      <w:r>
-        <w:t>als verwijzing</w:t>
-      </w:r>
-      <w:r>
-        <w:t>.</w:t>
+        <w:t>opnemen, maar ook als verwijzing.</w:t>
       </w:r>
       <w:r>
         <w:t xml:space="preserve"> De representatie geeft ons niet de mogelijkheid om dit op te slaan, laat staan om dit in de ene tekst </w:t>
@@ -205,8 +264,21 @@
           <w:numId w:val="13"/>
         </w:numPr>
       </w:pPr>
-      <w:r>
-        <w:t>heel veel contexten die in de database van Perspectives wordt opgeslagen, worden nooit als tekst gepresenteerd. Desondanks reserveren we voor elk van hen ruimte voor commentaar</w:t>
+      <w:proofErr w:type="gramStart"/>
+      <w:r>
+        <w:t>heel</w:t>
+      </w:r>
+      <w:proofErr w:type="gramEnd"/>
+      <w:r>
+        <w:t xml:space="preserve"> veel contexten die in de database van </w:t>
+      </w:r>
+      <w:proofErr w:type="spellStart"/>
+      <w:r>
+        <w:t>Perspectives</w:t>
+      </w:r>
+      <w:proofErr w:type="spellEnd"/>
+      <w:r>
+        <w:t xml:space="preserve"> wordt opgeslagen, worden nooit als tekst gepresenteerd. Desondanks reserveren we voor elk van hen ruimte voor commentaar</w:t>
       </w:r>
       <w:r>
         <w:rPr>
@@ -215,7 +287,106 @@
         <w:footnoteReference w:id="1"/>
       </w:r>
       <w:r>
-        <w:t>.</w:t>
+        <w:t>;</w:t>
+      </w:r>
+    </w:p>
+    <w:p>
+      <w:pPr>
+        <w:pStyle w:val="Lijstalinea"/>
+        <w:numPr>
+          <w:ilvl w:val="0"/>
+          <w:numId w:val="13"/>
+        </w:numPr>
+      </w:pPr>
+      <w:proofErr w:type="gramStart"/>
+      <w:r>
+        <w:t>de</w:t>
+      </w:r>
+      <w:proofErr w:type="gramEnd"/>
+      <w:r>
+        <w:t xml:space="preserve"> volgorde van rollen in een context gaat verloren (en daarmee de volgorde van definities in een tekst);</w:t>
+      </w:r>
+    </w:p>
+    <w:p>
+      <w:pPr>
+        <w:pStyle w:val="Lijstalinea"/>
+        <w:numPr>
+          <w:ilvl w:val="0"/>
+          <w:numId w:val="13"/>
+        </w:numPr>
+      </w:pPr>
+      <w:proofErr w:type="gramStart"/>
+      <w:r>
+        <w:t>de</w:t>
+      </w:r>
+      <w:proofErr w:type="gramEnd"/>
+      <w:r>
+        <w:t xml:space="preserve"> volgorde van property-</w:t>
+      </w:r>
+      <w:proofErr w:type="spellStart"/>
+      <w:r>
+        <w:t>assignments</w:t>
+      </w:r>
+      <w:proofErr w:type="spellEnd"/>
+      <w:r>
+        <w:t xml:space="preserve"> in een rol gaat verloren;</w:t>
+      </w:r>
+    </w:p>
+    <w:p>
+      <w:pPr>
+        <w:pStyle w:val="Lijstalinea"/>
+        <w:numPr>
+          <w:ilvl w:val="0"/>
+          <w:numId w:val="13"/>
+        </w:numPr>
+      </w:pPr>
+      <w:proofErr w:type="gramStart"/>
+      <w:r>
+        <w:t>de</w:t>
+      </w:r>
+      <w:proofErr w:type="gramEnd"/>
+      <w:r>
+        <w:t xml:space="preserve"> </w:t>
+      </w:r>
+      <w:proofErr w:type="spellStart"/>
+      <w:r>
+        <w:t>prefixes</w:t>
+      </w:r>
+      <w:proofErr w:type="spellEnd"/>
+      <w:r>
+        <w:t xml:space="preserve"> </w:t>
+      </w:r>
+      <w:r>
+        <w:t>gaan verloren.</w:t>
+      </w:r>
+    </w:p>
+    <w:p>
+      <w:pPr>
+        <w:pStyle w:val="Lijstalinea"/>
+        <w:numPr>
+          <w:ilvl w:val="0"/>
+          <w:numId w:val="13"/>
+        </w:numPr>
+      </w:pPr>
+      <w:r>
+        <w:lastRenderedPageBreak/>
+        <w:t>Een specifieke schrijfwijze van een naam gaat verloren (</w:t>
+      </w:r>
+      <w:proofErr w:type="spellStart"/>
+      <w:r>
+        <w:t>prefixed</w:t>
+      </w:r>
+      <w:proofErr w:type="spellEnd"/>
+      <w:r>
+        <w:t xml:space="preserve"> versus impliciet </w:t>
+      </w:r>
+      <w:proofErr w:type="spellStart"/>
+      <w:r>
+        <w:t>namespaced</w:t>
+      </w:r>
+      <w:proofErr w:type="spellEnd"/>
+      <w:r>
+        <w:t>, bijvoorbeeld).</w:t>
       </w:r>
     </w:p>
     <w:p>
@@ -228,13 +399,20 @@
         <w:pStyle w:val="Kop1"/>
       </w:pPr>
       <w:r>
-        <w:lastRenderedPageBreak/>
         <w:t>Expliciete representatie van tekst</w:t>
       </w:r>
     </w:p>
     <w:p>
       <w:r>
-        <w:t>In zijn huidige vorm is de syntax van Perspectives sterk regel georiënteerd (aangevuld met de betekenis van inspringen). Van een tekstregel zouden we willen kunnen vastleggen:</w:t>
+        <w:t xml:space="preserve">In zijn huidige vorm is de syntax van </w:t>
+      </w:r>
+      <w:proofErr w:type="spellStart"/>
+      <w:r>
+        <w:t>Perspectives</w:t>
+      </w:r>
+      <w:proofErr w:type="spellEnd"/>
+      <w:r>
+        <w:t xml:space="preserve"> sterk regel georiënteerd (aangevuld met de betekenis van inspringen). Van een tekstregel zouden we willen kunnen vastleggen:</w:t>
       </w:r>
     </w:p>
     <w:p>
@@ -245,9 +423,19 @@
           <w:numId w:val="14"/>
         </w:numPr>
       </w:pPr>
-      <w:r>
-        <w:t>de code zelf</w:t>
-      </w:r>
+      <w:proofErr w:type="gramStart"/>
+      <w:r>
+        <w:t>de</w:t>
+      </w:r>
+      <w:proofErr w:type="gramEnd"/>
+      <w:r>
+        <w:t xml:space="preserve"> code zelf</w:t>
+      </w:r>
+      <w:r>
+        <w:t>, al dan niet gestructureerd.</w:t>
+      </w:r>
+      <w:bookmarkStart w:id="0" w:name="_GoBack"/>
+      <w:bookmarkEnd w:id="0"/>
     </w:p>
     <w:p>
       <w:pPr>
@@ -257,8 +445,13 @@
           <w:numId w:val="14"/>
         </w:numPr>
       </w:pPr>
-      <w:r>
-        <w:t>het commentaar ervoor en erachter</w:t>
+      <w:proofErr w:type="gramStart"/>
+      <w:r>
+        <w:t>het</w:t>
+      </w:r>
+      <w:proofErr w:type="gramEnd"/>
+      <w:r>
+        <w:t xml:space="preserve"> commentaar ervoor en erachter</w:t>
       </w:r>
     </w:p>
     <w:p>
@@ -269,11 +462,21 @@
           <w:numId w:val="14"/>
         </w:numPr>
       </w:pPr>
-      <w:r>
-        <w:t xml:space="preserve">de indentering </w:t>
-      </w:r>
-      <w:r>
-        <w:t>(als het een context-declaratie of rolbinding betreft)</w:t>
+      <w:proofErr w:type="gramStart"/>
+      <w:r>
+        <w:t>de</w:t>
+      </w:r>
+      <w:proofErr w:type="gramEnd"/>
+      <w:r>
+        <w:t xml:space="preserve"> </w:t>
+      </w:r>
+      <w:proofErr w:type="spellStart"/>
+      <w:r>
+        <w:t>indentering</w:t>
+      </w:r>
+      <w:proofErr w:type="spellEnd"/>
+      <w:r>
+        <w:t xml:space="preserve"> (als het een context-declaratie of rolbinding betreft)</w:t>
       </w:r>
     </w:p>
     <w:p>
@@ -284,8 +487,13 @@
           <w:numId w:val="14"/>
         </w:numPr>
       </w:pPr>
-      <w:r>
-        <w:t xml:space="preserve">of </w:t>
+      <w:proofErr w:type="gramStart"/>
+      <w:r>
+        <w:t>of</w:t>
+      </w:r>
+      <w:proofErr w:type="gramEnd"/>
+      <w:r>
+        <w:t xml:space="preserve"> </w:t>
       </w:r>
       <w:r>
         <w:t xml:space="preserve">een rolbinding als </w:t>
@@ -305,13 +513,37 @@
           <w:numId w:val="14"/>
         </w:numPr>
       </w:pPr>
-      <w:r>
-        <w:t>of een ingesprongen blok opgeklapt moet worden weergegeven.</w:t>
-      </w:r>
-    </w:p>
-    <w:p>
-      <w:r>
-        <w:t>Al deze informatie kan in termen van eenvoudige waarden (strings, getallen, booleans) worden vastgelegd. Dat betekent dat we met een rol met properties zouden kunnen volstaan.</w:t>
+      <w:proofErr w:type="gramStart"/>
+      <w:r>
+        <w:t>of</w:t>
+      </w:r>
+      <w:proofErr w:type="gramEnd"/>
+      <w:r>
+        <w:t xml:space="preserve"> een ingesprongen blok opgeklapt moet worden weergegeven.</w:t>
+      </w:r>
+    </w:p>
+    <w:p>
+      <w:r>
+        <w:t xml:space="preserve">Al deze informatie kan in termen van eenvoudige waarden (strings, getallen, </w:t>
+      </w:r>
+      <w:proofErr w:type="spellStart"/>
+      <w:r>
+        <w:t>booleans</w:t>
+      </w:r>
+      <w:proofErr w:type="spellEnd"/>
+      <w:r>
+        <w:t xml:space="preserve">) worden vastgelegd. Dat betekent dat we met een rol met </w:t>
+      </w:r>
+      <w:proofErr w:type="spellStart"/>
+      <w:r>
+        <w:t>properties</w:t>
+      </w:r>
+      <w:proofErr w:type="spellEnd"/>
+      <w:r>
+        <w:t xml:space="preserve"> zouden kunnen vo</w:t>
+      </w:r>
+      <w:r>
+        <w:t>lstaan (waarbij regelpositie óók als property vastgelegd kan worden).</w:t>
       </w:r>
     </w:p>
     <w:p>
@@ -333,8 +565,13 @@
           <w:numId w:val="15"/>
         </w:numPr>
       </w:pPr>
-      <w:r>
-        <w:t>een context-declaratie</w:t>
+      <w:proofErr w:type="gramStart"/>
+      <w:r>
+        <w:t>een</w:t>
+      </w:r>
+      <w:proofErr w:type="gramEnd"/>
+      <w:r>
+        <w:t xml:space="preserve"> context-declaratie</w:t>
       </w:r>
     </w:p>
     <w:p>
@@ -345,8 +582,13 @@
           <w:numId w:val="15"/>
         </w:numPr>
       </w:pPr>
-      <w:r>
-        <w:t>een rolbinding</w:t>
+      <w:proofErr w:type="gramStart"/>
+      <w:r>
+        <w:t>een</w:t>
+      </w:r>
+      <w:proofErr w:type="gramEnd"/>
+      <w:r>
+        <w:t xml:space="preserve"> rolbinding</w:t>
       </w:r>
     </w:p>
     <w:p>
@@ -368,8 +610,13 @@
           <w:numId w:val="16"/>
         </w:numPr>
       </w:pPr>
-      <w:r>
-        <w:t>de context-declaratie zelf;</w:t>
+      <w:proofErr w:type="gramStart"/>
+      <w:r>
+        <w:t>de</w:t>
+      </w:r>
+      <w:proofErr w:type="gramEnd"/>
+      <w:r>
+        <w:t xml:space="preserve"> context-declaratie zelf;</w:t>
       </w:r>
     </w:p>
     <w:p>
@@ -380,8 +627,13 @@
           <w:numId w:val="16"/>
         </w:numPr>
       </w:pPr>
-      <w:r>
-        <w:t>een public property</w:t>
+      <w:proofErr w:type="gramStart"/>
+      <w:r>
+        <w:t>een</w:t>
+      </w:r>
+      <w:proofErr w:type="gramEnd"/>
+      <w:r>
+        <w:t xml:space="preserve"> public property</w:t>
       </w:r>
     </w:p>
     <w:p>
@@ -392,8 +644,13 @@
           <w:numId w:val="16"/>
         </w:numPr>
       </w:pPr>
-      <w:r>
-        <w:t>een private property</w:t>
+      <w:proofErr w:type="gramStart"/>
+      <w:r>
+        <w:t>een</w:t>
+      </w:r>
+      <w:proofErr w:type="gramEnd"/>
+      <w:r>
+        <w:t xml:space="preserve"> private property</w:t>
       </w:r>
     </w:p>
     <w:p>
@@ -404,8 +661,13 @@
           <w:numId w:val="16"/>
         </w:numPr>
       </w:pPr>
-      <w:r>
-        <w:t>een rolbinding</w:t>
+      <w:proofErr w:type="gramStart"/>
+      <w:r>
+        <w:t>een</w:t>
+      </w:r>
+      <w:proofErr w:type="gramEnd"/>
+      <w:r>
+        <w:t xml:space="preserve"> rolbinding</w:t>
       </w:r>
     </w:p>
     <w:p>
@@ -427,8 +689,13 @@
           <w:numId w:val="17"/>
         </w:numPr>
       </w:pPr>
-      <w:r>
-        <w:t>de rolbinding zelf</w:t>
+      <w:proofErr w:type="gramStart"/>
+      <w:r>
+        <w:t>de</w:t>
+      </w:r>
+      <w:proofErr w:type="gramEnd"/>
+      <w:r>
+        <w:t xml:space="preserve"> rolbinding zelf</w:t>
       </w:r>
     </w:p>
     <w:p>
@@ -439,8 +706,78 @@
           <w:numId w:val="17"/>
         </w:numPr>
       </w:pPr>
-      <w:r>
-        <w:t>een rol property</w:t>
+      <w:proofErr w:type="gramStart"/>
+      <w:r>
+        <w:t>een</w:t>
+      </w:r>
+      <w:proofErr w:type="gramEnd"/>
+      <w:r>
+        <w:t xml:space="preserve"> rol property</w:t>
+      </w:r>
+    </w:p>
+    <w:p>
+      <w:r>
+        <w:t xml:space="preserve">Verder kunnen we de tekst als geheel representeren </w:t>
+      </w:r>
+      <w:r>
+        <w:t>op vergelijkbare wijze als een context, maar met een iets andere syntax:</w:t>
+      </w:r>
+    </w:p>
+    <w:p>
+      <w:pPr>
+        <w:pStyle w:val="Lijstalinea"/>
+        <w:numPr>
+          <w:ilvl w:val="0"/>
+          <w:numId w:val="18"/>
+        </w:numPr>
+      </w:pPr>
+      <w:proofErr w:type="gramStart"/>
+      <w:r>
+        <w:t>de</w:t>
+      </w:r>
+      <w:proofErr w:type="gramEnd"/>
+      <w:r>
+        <w:t xml:space="preserve"> Context &lt;name&gt; as &lt;prefix&gt; regel</w:t>
+      </w:r>
+    </w:p>
+    <w:p>
+      <w:pPr>
+        <w:pStyle w:val="Lijstalinea"/>
+        <w:numPr>
+          <w:ilvl w:val="0"/>
+          <w:numId w:val="18"/>
+        </w:numPr>
+      </w:pPr>
+      <w:proofErr w:type="gramStart"/>
+      <w:r>
+        <w:t>een</w:t>
+      </w:r>
+      <w:proofErr w:type="gramEnd"/>
+      <w:r>
+        <w:t xml:space="preserve"> regel voor elke import expressie</w:t>
+      </w:r>
+    </w:p>
+    <w:p>
+      <w:pPr>
+        <w:pStyle w:val="Lijstalinea"/>
+        <w:numPr>
+          <w:ilvl w:val="0"/>
+          <w:numId w:val="18"/>
+        </w:numPr>
+      </w:pPr>
+      <w:proofErr w:type="gramStart"/>
+      <w:r>
+        <w:t>alle</w:t>
+      </w:r>
+      <w:proofErr w:type="gramEnd"/>
+      <w:r>
+        <w:t xml:space="preserve"> definities.</w:t>
+      </w:r>
+    </w:p>
+    <w:p>
+      <w:r>
+        <w:lastRenderedPageBreak/>
+        <w:t>Of, beter nog, we kunnen import expressies toestaan in elke context en tevens een prefix toestaan in elke context declaratie.</w:t>
       </w:r>
     </w:p>
     <w:p>
@@ -453,16 +790,20 @@
     </w:p>
     <w:p>
       <w:r>
-        <w:t xml:space="preserve">Om contexten en rollen in diagrammen weer te geven, hebben we op zijn minst ook positie-informatie nodig. Verder zullen we in diagrammen bepaalde onderdelen bewust weglaten, zoals sommige rollen. Vergelijk deze selectieve presentatie met het al dan niet uitschrijven van een lexicaal geneste context, of met het al dan niet inklappen van geïndenteerde tekst. </w:t>
-      </w:r>
-    </w:p>
-    <w:p>
-      <w:r>
-        <w:t xml:space="preserve">In principe zouden we deze informatie op kunnen nemen in de contexten en rollen zelf (zoals we met commentaar hebben gedaan). Maar daarmee vergroten we de nadelen van de huidige representatie alleen maar. Zeker bij diagrammen zal het belangrijk zijn om in </w:t>
-      </w:r>
-      <w:r>
-        <w:lastRenderedPageBreak/>
-        <w:t>het ene diagram andere informatie van dezelfde context of rol te tonen, dan in het andere.</w:t>
+        <w:t xml:space="preserve">Om contexten en rollen in diagrammen weer te geven, hebben we op zijn minst ook positie-informatie nodig. Verder zullen we in diagrammen bepaalde onderdelen bewust weglaten, zoals sommige rollen. Vergelijk deze selectieve presentatie met het al dan niet uitschrijven van een lexicaal geneste context, of met het al dan niet inklappen van </w:t>
+      </w:r>
+      <w:proofErr w:type="spellStart"/>
+      <w:r>
+        <w:t>geïndenteerde</w:t>
+      </w:r>
+      <w:proofErr w:type="spellEnd"/>
+      <w:r>
+        <w:t xml:space="preserve"> tekst. </w:t>
+      </w:r>
+    </w:p>
+    <w:p>
+      <w:r>
+        <w:t>In principe zouden we deze informatie op kunnen nemen in de contexten en rollen zelf (zoals we met commentaar hebben gedaan). Maar daarmee vergroten we de nadelen van de huidige representatie alleen maar. Zeker bij diagrammen zal het belangrijk zijn om in het ene diagram andere informatie van dezelfde context of rol te tonen, dan in het andere.</w:t>
       </w:r>
     </w:p>
     <w:p>
@@ -480,15 +821,37 @@
     </w:p>
     <w:p>
       <w:r>
-        <w:t xml:space="preserve">De drie nadelen van de huidige representatie gelden niet voor de expliciete representatie. </w:t>
-      </w:r>
-      <w:r>
-        <w:t>Maar merk op dat het voordeel ‘commentaar is een functie van context èn de tekst’ ook als nadeel kan worden gezien. Als de modelleur een context opneemt in een tekst, kunnen we hem dan ook de mogelijkheid bieden een al bestaand commentaar over te nemen? Soms hoort een commentaar onder alle condities bij de code!</w:t>
-      </w:r>
-    </w:p>
-    <w:p>
-      <w:r>
-        <w:t xml:space="preserve">Door tekst expliciet te representeren, kunnen we eenvoudig een scheiding aanbrengen tussen de fase waarin de modelleur een tekst maakt, en die waarin hij zijn beschreven contexten en rollen toevoegt aan zijn bubble. </w:t>
+        <w:t xml:space="preserve">De </w:t>
+      </w:r>
+      <w:r>
+        <w:t>zeven</w:t>
+      </w:r>
+      <w:r>
+        <w:t xml:space="preserve"> nadelen van de huidige representatie gelden niet voor de expliciete representatie. </w:t>
+      </w:r>
+      <w:r>
+        <w:t xml:space="preserve">Maar merk op dat het voordeel ‘commentaar is een functie van context </w:t>
+      </w:r>
+      <w:proofErr w:type="spellStart"/>
+      <w:r>
+        <w:t>èn</w:t>
+      </w:r>
+      <w:proofErr w:type="spellEnd"/>
+      <w:r>
+        <w:t xml:space="preserve"> de tekst’ ook als nadeel kan worden gezien. Als de modelleur een context opneemt in een tekst, kunnen we hem dan ook de mogelijkheid bieden een al bestaand commentaar over te nemen? Soms hoort een commentaar onder alle condities bij de code!</w:t>
+      </w:r>
+    </w:p>
+    <w:p>
+      <w:r>
+        <w:t xml:space="preserve">Door tekst expliciet te representeren, kunnen we eenvoudig een scheiding aanbrengen tussen de fase waarin de modelleur een tekst maakt, en die waarin hij zijn beschreven contexten en rollen toevoegt aan zijn </w:t>
+      </w:r>
+      <w:proofErr w:type="spellStart"/>
+      <w:r>
+        <w:t>bubble</w:t>
+      </w:r>
+      <w:proofErr w:type="spellEnd"/>
+      <w:r>
+        <w:t xml:space="preserve">. </w:t>
       </w:r>
     </w:p>
     <w:p>
@@ -498,9 +861,16 @@
       <w:r>
         <w:t xml:space="preserve"> en de interne representatie van de beschreven contexten en rollen altijd met elkaar in overeenstemming moeten houden. Een dubbele administratie is altijd lastiger dan een enkelvoudige.</w:t>
       </w:r>
-      <w:bookmarkStart w:id="0" w:name="_GoBack"/>
-      <w:bookmarkEnd w:id="0"/>
-    </w:p>
+    </w:p>
+    <w:p>
+      <w:pPr>
+        <w:pStyle w:val="Kop1"/>
+      </w:pPr>
+      <w:r>
+        <w:t>Van expliciete tekstrepresentatie naar contexten en rollen</w:t>
+      </w:r>
+    </w:p>
+    <w:p/>
     <w:sectPr>
       <w:footerReference w:type="default" r:id="rId7"/>
       <w:pgSz w:w="11907" w:h="16839" w:code="9"/>
@@ -567,7 +937,7 @@
           <w:rPr>
             <w:noProof/>
           </w:rPr>
-          <w:t>3</w:t>
+          <w:t>2</w:t>
         </w:r>
         <w:r>
           <w:fldChar w:fldCharType="end"/>
@@ -612,13 +982,29 @@
         <w:footnoteRef/>
       </w:r>
       <w:r>
-        <w:t xml:space="preserve"> Dit nadeel verdwijnt zodra we de representatie van contexten verbergen achter een foreign functionele interface en in javascript </w:t>
-      </w:r>
+        <w:t xml:space="preserve"> Dit nadeel verdwijnt zodra we de representatie van contexten verbergen achter een </w:t>
+      </w:r>
+      <w:proofErr w:type="spellStart"/>
+      <w:r>
+        <w:t>foreign</w:t>
+      </w:r>
+      <w:proofErr w:type="spellEnd"/>
+      <w:r>
+        <w:t xml:space="preserve"> functionele interface en in javascript </w:t>
+      </w:r>
+      <w:proofErr w:type="spellStart"/>
       <w:r>
         <w:rPr>
           <w:i/>
         </w:rPr>
-        <w:t>just in time</w:t>
+        <w:t>just</w:t>
+      </w:r>
+      <w:proofErr w:type="spellEnd"/>
+      <w:r>
+        <w:rPr>
+          <w:i/>
+        </w:rPr>
+        <w:t xml:space="preserve"> in time</w:t>
       </w:r>
       <w:r>
         <w:t xml:space="preserve"> onderdelen aanmaken.</w:t>
@@ -1162,6 +1548,119 @@
     </w:lvl>
   </w:abstractNum>
   <w:abstractNum w:abstractNumId="14">
+    <w:nsid w:val="520728BF"/>
+    <w:multiLevelType w:val="hybridMultilevel"/>
+    <w:tmpl w:val="D1D09F88"/>
+    <w:lvl w:ilvl="0" w:tplc="04130001">
+      <w:start w:val="1"/>
+      <w:numFmt w:val="bullet"/>
+      <w:lvlText w:val=""/>
+      <w:lvlJc w:val="left"/>
+      <w:pPr>
+        <w:ind w:left="720" w:hanging="360"/>
+      </w:pPr>
+      <w:rPr>
+        <w:rFonts w:ascii="Symbol" w:hAnsi="Symbol" w:hint="default"/>
+      </w:rPr>
+    </w:lvl>
+    <w:lvl w:ilvl="1" w:tplc="04130003" w:tentative="1">
+      <w:start w:val="1"/>
+      <w:numFmt w:val="bullet"/>
+      <w:lvlText w:val="o"/>
+      <w:lvlJc w:val="left"/>
+      <w:pPr>
+        <w:ind w:left="1440" w:hanging="360"/>
+      </w:pPr>
+      <w:rPr>
+        <w:rFonts w:ascii="Courier New" w:hAnsi="Courier New" w:cs="Courier New" w:hint="default"/>
+      </w:rPr>
+    </w:lvl>
+    <w:lvl w:ilvl="2" w:tplc="04130005" w:tentative="1">
+      <w:start w:val="1"/>
+      <w:numFmt w:val="bullet"/>
+      <w:lvlText w:val=""/>
+      <w:lvlJc w:val="left"/>
+      <w:pPr>
+        <w:ind w:left="2160" w:hanging="360"/>
+      </w:pPr>
+      <w:rPr>
+        <w:rFonts w:ascii="Wingdings" w:hAnsi="Wingdings" w:hint="default"/>
+      </w:rPr>
+    </w:lvl>
+    <w:lvl w:ilvl="3" w:tplc="04130001" w:tentative="1">
+      <w:start w:val="1"/>
+      <w:numFmt w:val="bullet"/>
+      <w:lvlText w:val=""/>
+      <w:lvlJc w:val="left"/>
+      <w:pPr>
+        <w:ind w:left="2880" w:hanging="360"/>
+      </w:pPr>
+      <w:rPr>
+        <w:rFonts w:ascii="Symbol" w:hAnsi="Symbol" w:hint="default"/>
+      </w:rPr>
+    </w:lvl>
+    <w:lvl w:ilvl="4" w:tplc="04130003" w:tentative="1">
+      <w:start w:val="1"/>
+      <w:numFmt w:val="bullet"/>
+      <w:lvlText w:val="o"/>
+      <w:lvlJc w:val="left"/>
+      <w:pPr>
+        <w:ind w:left="3600" w:hanging="360"/>
+      </w:pPr>
+      <w:rPr>
+        <w:rFonts w:ascii="Courier New" w:hAnsi="Courier New" w:cs="Courier New" w:hint="default"/>
+      </w:rPr>
+    </w:lvl>
+    <w:lvl w:ilvl="5" w:tplc="04130005" w:tentative="1">
+      <w:start w:val="1"/>
+      <w:numFmt w:val="bullet"/>
+      <w:lvlText w:val=""/>
+      <w:lvlJc w:val="left"/>
+      <w:pPr>
+        <w:ind w:left="4320" w:hanging="360"/>
+      </w:pPr>
+      <w:rPr>
+        <w:rFonts w:ascii="Wingdings" w:hAnsi="Wingdings" w:hint="default"/>
+      </w:rPr>
+    </w:lvl>
+    <w:lvl w:ilvl="6" w:tplc="04130001" w:tentative="1">
+      <w:start w:val="1"/>
+      <w:numFmt w:val="bullet"/>
+      <w:lvlText w:val=""/>
+      <w:lvlJc w:val="left"/>
+      <w:pPr>
+        <w:ind w:left="5040" w:hanging="360"/>
+      </w:pPr>
+      <w:rPr>
+        <w:rFonts w:ascii="Symbol" w:hAnsi="Symbol" w:hint="default"/>
+      </w:rPr>
+    </w:lvl>
+    <w:lvl w:ilvl="7" w:tplc="04130003" w:tentative="1">
+      <w:start w:val="1"/>
+      <w:numFmt w:val="bullet"/>
+      <w:lvlText w:val="o"/>
+      <w:lvlJc w:val="left"/>
+      <w:pPr>
+        <w:ind w:left="5760" w:hanging="360"/>
+      </w:pPr>
+      <w:rPr>
+        <w:rFonts w:ascii="Courier New" w:hAnsi="Courier New" w:cs="Courier New" w:hint="default"/>
+      </w:rPr>
+    </w:lvl>
+    <w:lvl w:ilvl="8" w:tplc="04130005" w:tentative="1">
+      <w:start w:val="1"/>
+      <w:numFmt w:val="bullet"/>
+      <w:lvlText w:val=""/>
+      <w:lvlJc w:val="left"/>
+      <w:pPr>
+        <w:ind w:left="6480" w:hanging="360"/>
+      </w:pPr>
+      <w:rPr>
+        <w:rFonts w:ascii="Wingdings" w:hAnsi="Wingdings" w:hint="default"/>
+      </w:rPr>
+    </w:lvl>
+  </w:abstractNum>
+  <w:abstractNum w:abstractNumId="15">
     <w:nsid w:val="561830AB"/>
     <w:multiLevelType w:val="hybridMultilevel"/>
     <w:tmpl w:val="BCDE3FF4"/>
@@ -1247,7 +1746,7 @@
       </w:pPr>
     </w:lvl>
   </w:abstractNum>
-  <w:abstractNum w:abstractNumId="15">
+  <w:abstractNum w:abstractNumId="16">
     <w:nsid w:val="63032993"/>
     <w:multiLevelType w:val="hybridMultilevel"/>
     <w:tmpl w:val="348C2AA8"/>
@@ -1333,7 +1832,7 @@
       </w:pPr>
     </w:lvl>
   </w:abstractNum>
-  <w:abstractNum w:abstractNumId="16">
+  <w:abstractNum w:abstractNumId="17">
     <w:nsid w:val="7EDF04B5"/>
     <w:multiLevelType w:val="multilevel"/>
     <w:tmpl w:val="66567920"/>
@@ -1483,25 +1982,28 @@
     <w:abstractNumId w:val="0"/>
   </w:num>
   <w:num w:numId="11">
-    <w:abstractNumId w:val="16"/>
+    <w:abstractNumId w:val="17"/>
   </w:num>
   <w:num w:numId="12">
     <w:abstractNumId w:val="10"/>
   </w:num>
   <w:num w:numId="13">
-    <w:abstractNumId w:val="15"/>
+    <w:abstractNumId w:val="16"/>
   </w:num>
   <w:num w:numId="14">
     <w:abstractNumId w:val="11"/>
   </w:num>
   <w:num w:numId="15">
-    <w:abstractNumId w:val="14"/>
+    <w:abstractNumId w:val="15"/>
   </w:num>
   <w:num w:numId="16">
     <w:abstractNumId w:val="13"/>
   </w:num>
   <w:num w:numId="17">
     <w:abstractNumId w:val="12"/>
+  </w:num>
+  <w:num w:numId="18">
+    <w:abstractNumId w:val="14"/>
   </w:num>
 </w:numbering>
 </file>
@@ -1630,6 +2132,7 @@
     <w:lsdException w:name="HTML Sample" w:semiHidden="1" w:unhideWhenUsed="1"/>
     <w:lsdException w:name="HTML Typewriter" w:semiHidden="1" w:unhideWhenUsed="1"/>
     <w:lsdException w:name="HTML Variable" w:semiHidden="1" w:unhideWhenUsed="1"/>
+    <w:lsdException w:name="Normal Table" w:semiHidden="1" w:unhideWhenUsed="1"/>
     <w:lsdException w:name="annotation subject" w:semiHidden="1" w:unhideWhenUsed="1"/>
     <w:lsdException w:name="No List" w:semiHidden="1" w:unhideWhenUsed="1"/>
     <w:lsdException w:name="Outline List 1" w:semiHidden="1" w:unhideWhenUsed="1"/>
@@ -1675,9 +2178,11 @@
     <w:lsdException w:name="Table Subtle 1" w:semiHidden="1" w:unhideWhenUsed="1"/>
     <w:lsdException w:name="Table Subtle 2" w:semiHidden="1" w:unhideWhenUsed="1"/>
     <w:lsdException w:name="Table Web 1" w:semiHidden="1" w:unhideWhenUsed="1"/>
+    <w:lsdException w:name="Table Web 2" w:semiHidden="1" w:unhideWhenUsed="1"/>
     <w:lsdException w:name="Table Web 3" w:semiHidden="1" w:unhideWhenUsed="1"/>
     <w:lsdException w:name="Balloon Text" w:semiHidden="1" w:unhideWhenUsed="1"/>
     <w:lsdException w:name="Table Grid" w:uiPriority="39"/>
+    <w:lsdException w:name="Table Theme" w:semiHidden="1" w:unhideWhenUsed="1"/>
     <w:lsdException w:name="Placeholder Text" w:semiHidden="1"/>
     <w:lsdException w:name="No Spacing" w:semiHidden="1" w:uiPriority="1" w:unhideWhenUsed="1" w:qFormat="1"/>
     <w:lsdException w:name="Light Shading" w:uiPriority="60"/>
